--- a/assets/template.docx
+++ b/assets/template.docx
@@ -1389,6 +1389,16 @@
     <w:p>
       <w:pPr>
         <w:pStyle w:val="ListParagraph"/>
+        <w:spacing w:before="240" w:line="240" w:lineRule="auto"/>
+        <w:ind w:left="1080"/>
+        <w:rPr>
+          <w:rFonts w:ascii="Calibri" w:hAnsi="Calibri" w:cs="Calibri"/>
+        </w:rPr>
+      </w:pPr>
+    </w:p>
+    <w:p>
+      <w:pPr>
+        <w:pStyle w:val="ListParagraph"/>
         <w:numPr>
           <w:ilvl w:val="1"/>
           <w:numId w:val="9"/>
@@ -1674,28 +1684,7 @@
           <w:rFonts w:ascii="Calibri" w:hAnsi="Calibri" w:cs="Calibri"/>
           <w:color w:val="FF0000"/>
         </w:rPr>
-        <w:t xml:space="preserve">The Client will be presented the </w:t>
-      </w:r>
-      <w:r>
-        <w:rPr>
-          <w:rFonts w:ascii="Calibri" w:hAnsi="Calibri" w:cs="Calibri"/>
-          <w:color w:val="FF0000"/>
-        </w:rPr>
-        <w:t xml:space="preserve">application </w:t>
-      </w:r>
-      <w:r>
-        <w:rPr>
-          <w:rFonts w:ascii="Calibri" w:hAnsi="Calibri" w:cs="Calibri"/>
-          <w:color w:val="FF0000"/>
-        </w:rPr>
-        <w:t xml:space="preserve">in its entirety </w:t>
-      </w:r>
-      <w:r>
-        <w:rPr>
-          <w:rFonts w:ascii="Calibri" w:hAnsi="Calibri" w:cs="Calibri"/>
-          <w:color w:val="FF0000"/>
-        </w:rPr>
-        <w:t>before submitting the application. If there are any error(s)/omission(s), please notify staff immediately prior to submission of the application. Failure to notify staff will not be held responsible by Dr. A&amp;M IMMIGRATION LAW FIRM or its staff members for any claims, damages, or refunds.</w:t>
+        <w:t>The Client will be presented the application in its entirety before submitting the application. If there are any error(s)/omission(s), please notify staff immediately prior to submission of the application. Failure to notify staff will not be held responsible by Dr. A&amp;M IMMIGRATION LAW FIRM or its staff members for any claims, damages, or refunds.</w:t>
       </w:r>
     </w:p>
     <w:p>
@@ -1888,6 +1877,7 @@
         <w:rPr>
           <w:rFonts w:ascii="Calibri" w:hAnsi="Calibri" w:cs="Calibri"/>
         </w:rPr>
+        <w:lastRenderedPageBreak/>
         <w:t>Medical Inadmissibility,</w:t>
       </w:r>
     </w:p>
@@ -2661,6 +2651,7 @@
         <w:rPr>
           <w:rFonts w:ascii="Calibri" w:hAnsi="Calibri" w:cs="Calibri"/>
         </w:rPr>
+        <w:lastRenderedPageBreak/>
         <w:t xml:space="preserve">All information and </w:t>
       </w:r>
       <w:r>
@@ -2685,14 +2676,7 @@
         <w:rPr>
           <w:rFonts w:ascii="Calibri" w:hAnsi="Calibri" w:cs="Calibri"/>
         </w:rPr>
-        <w:t xml:space="preserve"> and all other governing bodies, and used for the preparation of the application will not be </w:t>
-      </w:r>
-      <w:r>
-        <w:rPr>
-          <w:rFonts w:ascii="Calibri" w:hAnsi="Calibri" w:cs="Calibri"/>
-        </w:rPr>
-        <w:lastRenderedPageBreak/>
-        <w:t>divulged to any third party, other than agents and employees, without prior consent, ex</w:t>
+        <w:t xml:space="preserve"> and all other governing bodies, and used for the preparation of the application will not be divulged to any third party, other than agents and employees, without prior consent, ex</w:t>
       </w:r>
       <w:r>
         <w:rPr>

--- a/assets/template.docx
+++ b/assets/template.docx
@@ -1585,7 +1585,7 @@
           <w:ilvl w:val="0"/>
           <w:numId w:val="9"/>
         </w:numPr>
-        <w:spacing w:line="240" w:lineRule="auto"/>
+        <w:spacing w:line="360" w:lineRule="auto"/>
         <w:ind w:left="360"/>
         <w:jc w:val="both"/>
         <w:rPr>
@@ -1609,29 +1609,64 @@
         <w:jc w:val="both"/>
         <w:rPr>
           <w:rFonts w:ascii="Calibri" w:hAnsi="Calibri" w:cs="Calibri"/>
-          <w:color w:val="FF0000"/>
-        </w:rPr>
-      </w:pPr>
-      <w:r>
-        <w:rPr>
-          <w:rFonts w:ascii="Calibri" w:hAnsi="Calibri" w:cs="Calibri"/>
-          <w:color w:val="FF0000"/>
-        </w:rPr>
-        <w:t>This agreement pertains only to the above-mentioned case, and no judicial review or appeal fees</w:t>
-      </w:r>
-      <w:r>
-        <w:rPr>
-          <w:rFonts w:ascii="Calibri" w:hAnsi="Calibri" w:cs="Calibri"/>
-          <w:color w:val="FF0000"/>
-        </w:rPr>
-        <w:t xml:space="preserve"> are</w:t>
-      </w:r>
-      <w:r>
-        <w:rPr>
-          <w:rFonts w:ascii="Calibri" w:hAnsi="Calibri" w:cs="Calibri"/>
-          <w:color w:val="FF0000"/>
-        </w:rPr>
-        <w:t xml:space="preserve"> part of this agreement.</w:t>
+        </w:rPr>
+      </w:pPr>
+      <w:r>
+        <w:rPr>
+          <w:rFonts w:ascii="Calibri" w:hAnsi="Calibri" w:cs="Calibri"/>
+        </w:rPr>
+        <w:t>This agreement shall solely apply to the aforementioned case, and therein, no provisions for judicial review or appeal fees shall be included within this agreement.</w:t>
+      </w:r>
+    </w:p>
+    <w:p>
+      <w:pPr>
+        <w:pStyle w:val="ListParagraph"/>
+        <w:spacing w:line="240" w:lineRule="auto"/>
+        <w:ind w:left="360"/>
+        <w:jc w:val="both"/>
+        <w:rPr>
+          <w:rFonts w:ascii="Calibri" w:hAnsi="Calibri" w:cs="Calibri"/>
+        </w:rPr>
+      </w:pPr>
+    </w:p>
+    <w:p>
+      <w:pPr>
+        <w:pStyle w:val="ListParagraph"/>
+        <w:numPr>
+          <w:ilvl w:val="0"/>
+          <w:numId w:val="9"/>
+        </w:numPr>
+        <w:spacing w:line="360" w:lineRule="auto"/>
+        <w:ind w:left="360"/>
+        <w:jc w:val="both"/>
+        <w:rPr>
+          <w:rFonts w:ascii="Calibri" w:hAnsi="Calibri" w:cs="Calibri"/>
+        </w:rPr>
+      </w:pPr>
+      <w:r>
+        <w:rPr>
+          <w:rFonts w:ascii="Calibri" w:hAnsi="Calibri" w:cs="Calibri"/>
+          <w:b/>
+          <w:bCs/>
+        </w:rPr>
+        <w:t>Reviewal of Application and Elimination of Errors</w:t>
+      </w:r>
+    </w:p>
+    <w:p>
+      <w:pPr>
+        <w:pStyle w:val="ListParagraph"/>
+        <w:spacing w:line="240" w:lineRule="auto"/>
+        <w:ind w:left="360"/>
+        <w:jc w:val="both"/>
+        <w:rPr>
+          <w:rFonts w:ascii="Calibri" w:hAnsi="Calibri" w:cs="Calibri"/>
+        </w:rPr>
+      </w:pPr>
+      <w:r>
+        <w:rPr>
+          <w:rFonts w:ascii="Calibri" w:hAnsi="Calibri" w:cs="Calibri"/>
+        </w:rPr>
+        <w:t>The Client shall have the opportunity to review the application in its entirety prior to its submission. In the event of any error(s) or omission(s), it is incumbent upon the Client to promptly notify the staff before the application is submitted. Dr. A&amp;M IMMIGRATION LAW FIRM and its staff members shall not be held liable for any claims, damages, or refunds resulting from the Client's failure to notify staff of such errors or omissions.</w:t>
       </w:r>
     </w:p>
     <w:p>
@@ -1665,33 +1700,478 @@
           <w:b/>
           <w:bCs/>
         </w:rPr>
-        <w:t>Reviewal of Application and Elimination of Errors</w:t>
-      </w:r>
-    </w:p>
-    <w:p>
-      <w:pPr>
-        <w:pStyle w:val="ListParagraph"/>
+        <w:t>Refund Policy</w:t>
+      </w:r>
+    </w:p>
+    <w:p>
+      <w:pPr>
         <w:spacing w:line="240" w:lineRule="auto"/>
         <w:ind w:left="360"/>
         <w:jc w:val="both"/>
         <w:rPr>
           <w:rFonts w:ascii="Calibri" w:hAnsi="Calibri" w:cs="Calibri"/>
-          <w:color w:val="FF0000"/>
-        </w:rPr>
-      </w:pPr>
-      <w:r>
-        <w:rPr>
-          <w:rFonts w:ascii="Calibri" w:hAnsi="Calibri" w:cs="Calibri"/>
-          <w:color w:val="FF0000"/>
-        </w:rPr>
-        <w:t>The Client will be presented the application in its entirety before submitting the application. If there are any error(s)/omission(s), please notify staff immediately prior to submission of the application. Failure to notify staff will not be held responsible by Dr. A&amp;M IMMIGRATION LAW FIRM or its staff members for any claims, damages, or refunds.</w:t>
-      </w:r>
-    </w:p>
-    <w:p>
-      <w:pPr>
-        <w:pStyle w:val="ListParagraph"/>
+        </w:rPr>
+      </w:pPr>
+      <w:r>
+        <w:rPr>
+          <w:rFonts w:ascii="Calibri" w:hAnsi="Calibri" w:cs="Calibri"/>
+        </w:rPr>
+        <w:t xml:space="preserve">The Client acknowledges that the granting of a visa or status and the time required for processing this application is at the sole discretion </w:t>
+      </w:r>
+      <w:r>
+        <w:rPr>
+          <w:rFonts w:ascii="Calibri" w:hAnsi="Calibri" w:cs="Calibri"/>
+        </w:rPr>
+        <w:t>of the government and not the Dr.</w:t>
+      </w:r>
+      <w:r>
+        <w:rPr>
+          <w:rFonts w:ascii="Calibri" w:hAnsi="Calibri" w:cs="Calibri"/>
+        </w:rPr>
+        <w:t xml:space="preserve"> A&amp;M IMMIGRATION LAW FIRM. </w:t>
+      </w:r>
+    </w:p>
+    <w:p>
+      <w:pPr>
         <w:spacing w:line="240" w:lineRule="auto"/>
         <w:ind w:left="360"/>
+        <w:jc w:val="both"/>
+        <w:rPr>
+          <w:rFonts w:ascii="Calibri" w:hAnsi="Calibri" w:cs="Calibri"/>
+        </w:rPr>
+      </w:pPr>
+      <w:r>
+        <w:rPr>
+          <w:rFonts w:ascii="Calibri" w:hAnsi="Calibri" w:cs="Calibri"/>
+        </w:rPr>
+        <w:t>If, however, the application is denied because of an error o</w:t>
+      </w:r>
+      <w:r>
+        <w:rPr>
+          <w:rFonts w:ascii="Calibri" w:hAnsi="Calibri" w:cs="Calibri"/>
+        </w:rPr>
+        <w:t>r omission on the part of the Dr.</w:t>
+      </w:r>
+      <w:r>
+        <w:rPr>
+          <w:rFonts w:ascii="Calibri" w:hAnsi="Calibri" w:cs="Calibri"/>
+        </w:rPr>
+        <w:t xml:space="preserve"> A&amp;M IMMIGRATION LAW FIR</w:t>
+      </w:r>
+      <w:r>
+        <w:rPr>
+          <w:rFonts w:ascii="Calibri" w:hAnsi="Calibri" w:cs="Calibri"/>
+        </w:rPr>
+        <w:t xml:space="preserve">M or professional staff, the Dr. </w:t>
+      </w:r>
+      <w:r>
+        <w:rPr>
+          <w:rFonts w:ascii="Calibri" w:hAnsi="Calibri" w:cs="Calibri"/>
+        </w:rPr>
+        <w:t>A&amp;M IMMIGRATION LAW FIRM will refund all professional fees collected in respective of specific stage involving error or omission, minus the administration or post, translation fees.</w:t>
+      </w:r>
+    </w:p>
+    <w:p>
+      <w:pPr>
+        <w:spacing w:after="0" w:line="240" w:lineRule="auto"/>
+        <w:ind w:left="360"/>
+        <w:jc w:val="both"/>
+        <w:rPr>
+          <w:rFonts w:ascii="Calibri" w:hAnsi="Calibri" w:cs="Calibri"/>
+        </w:rPr>
+      </w:pPr>
+      <w:r>
+        <w:rPr>
+          <w:rFonts w:ascii="Calibri" w:hAnsi="Calibri" w:cs="Calibri"/>
+        </w:rPr>
+        <w:t>Dr.</w:t>
+      </w:r>
+      <w:r>
+        <w:rPr>
+          <w:rFonts w:ascii="Calibri" w:hAnsi="Calibri" w:cs="Calibri"/>
+        </w:rPr>
+        <w:t xml:space="preserve"> A&amp;M IMMIGRATION LAW FIRM does not have any obligation to refund the applicant in case the application refusal is due to one of the followings</w:t>
+      </w:r>
+      <w:r>
+        <w:rPr>
+          <w:rFonts w:ascii="Calibri" w:hAnsi="Calibri" w:cs="Calibri"/>
+        </w:rPr>
+        <w:t>:</w:t>
+      </w:r>
+    </w:p>
+    <w:p>
+      <w:pPr>
+        <w:spacing w:after="0" w:line="240" w:lineRule="auto"/>
+        <w:ind w:left="360"/>
+        <w:jc w:val="both"/>
+        <w:rPr>
+          <w:rFonts w:ascii="Calibri" w:hAnsi="Calibri" w:cs="Calibri"/>
+        </w:rPr>
+      </w:pPr>
+    </w:p>
+    <w:p>
+      <w:pPr>
+        <w:pStyle w:val="ListParagraph"/>
+        <w:numPr>
+          <w:ilvl w:val="1"/>
+          <w:numId w:val="9"/>
+        </w:numPr>
+        <w:spacing w:after="0" w:line="240" w:lineRule="auto"/>
+        <w:ind w:left="1080"/>
+        <w:jc w:val="both"/>
+        <w:rPr>
+          <w:rFonts w:ascii="Calibri" w:hAnsi="Calibri" w:cs="Calibri"/>
+        </w:rPr>
+      </w:pPr>
+      <w:r>
+        <w:rPr>
+          <w:rFonts w:ascii="Calibri" w:hAnsi="Calibri" w:cs="Calibri"/>
+        </w:rPr>
+        <w:lastRenderedPageBreak/>
+        <w:t>Criminal Inadmissibility of any kind,</w:t>
+      </w:r>
+    </w:p>
+    <w:p>
+      <w:pPr>
+        <w:pStyle w:val="ListParagraph"/>
+        <w:spacing w:after="0" w:line="240" w:lineRule="auto"/>
+        <w:ind w:left="1080"/>
+        <w:jc w:val="both"/>
+        <w:rPr>
+          <w:rFonts w:ascii="Calibri" w:hAnsi="Calibri" w:cs="Calibri"/>
+        </w:rPr>
+      </w:pPr>
+    </w:p>
+    <w:p>
+      <w:pPr>
+        <w:pStyle w:val="ListParagraph"/>
+        <w:numPr>
+          <w:ilvl w:val="1"/>
+          <w:numId w:val="9"/>
+        </w:numPr>
+        <w:spacing w:after="0" w:line="240" w:lineRule="auto"/>
+        <w:ind w:left="1080"/>
+        <w:jc w:val="both"/>
+        <w:rPr>
+          <w:rFonts w:ascii="Calibri" w:hAnsi="Calibri" w:cs="Calibri"/>
+        </w:rPr>
+      </w:pPr>
+      <w:r>
+        <w:rPr>
+          <w:rFonts w:ascii="Calibri" w:hAnsi="Calibri" w:cs="Calibri"/>
+        </w:rPr>
+        <w:t>Medical Inadmissibility,</w:t>
+      </w:r>
+    </w:p>
+    <w:p>
+      <w:pPr>
+        <w:spacing w:after="0" w:line="240" w:lineRule="auto"/>
+        <w:ind w:left="360"/>
+        <w:jc w:val="both"/>
+        <w:rPr>
+          <w:rFonts w:ascii="Calibri" w:hAnsi="Calibri" w:cs="Calibri"/>
+        </w:rPr>
+      </w:pPr>
+    </w:p>
+    <w:p>
+      <w:pPr>
+        <w:pStyle w:val="ListParagraph"/>
+        <w:numPr>
+          <w:ilvl w:val="1"/>
+          <w:numId w:val="9"/>
+        </w:numPr>
+        <w:spacing w:after="0" w:line="240" w:lineRule="auto"/>
+        <w:ind w:left="1080"/>
+        <w:jc w:val="both"/>
+        <w:rPr>
+          <w:rFonts w:ascii="Calibri" w:hAnsi="Calibri" w:cs="Calibri"/>
+        </w:rPr>
+      </w:pPr>
+      <w:r>
+        <w:rPr>
+          <w:rFonts w:ascii="Calibri" w:hAnsi="Calibri" w:cs="Calibri"/>
+        </w:rPr>
+        <w:t>False declaration or forging documents,</w:t>
+      </w:r>
+    </w:p>
+    <w:p>
+      <w:pPr>
+        <w:spacing w:after="0" w:line="240" w:lineRule="auto"/>
+        <w:ind w:left="360"/>
+        <w:jc w:val="both"/>
+        <w:rPr>
+          <w:rFonts w:ascii="Calibri" w:hAnsi="Calibri" w:cs="Calibri"/>
+        </w:rPr>
+      </w:pPr>
+    </w:p>
+    <w:p>
+      <w:pPr>
+        <w:pStyle w:val="ListParagraph"/>
+        <w:numPr>
+          <w:ilvl w:val="1"/>
+          <w:numId w:val="9"/>
+        </w:numPr>
+        <w:spacing w:after="0" w:line="240" w:lineRule="auto"/>
+        <w:ind w:left="1080"/>
+        <w:jc w:val="both"/>
+        <w:rPr>
+          <w:rFonts w:ascii="Calibri" w:hAnsi="Calibri" w:cs="Calibri"/>
+        </w:rPr>
+      </w:pPr>
+      <w:r>
+        <w:rPr>
+          <w:rFonts w:ascii="Calibri" w:hAnsi="Calibri" w:cs="Calibri"/>
+        </w:rPr>
+        <w:t>Cancellation of the application,</w:t>
+      </w:r>
+    </w:p>
+    <w:p>
+      <w:pPr>
+        <w:spacing w:after="0" w:line="240" w:lineRule="auto"/>
+        <w:ind w:left="360"/>
+        <w:jc w:val="both"/>
+        <w:rPr>
+          <w:rFonts w:ascii="Calibri" w:hAnsi="Calibri" w:cs="Calibri"/>
+        </w:rPr>
+      </w:pPr>
+    </w:p>
+    <w:p>
+      <w:pPr>
+        <w:pStyle w:val="ListParagraph"/>
+        <w:numPr>
+          <w:ilvl w:val="1"/>
+          <w:numId w:val="9"/>
+        </w:numPr>
+        <w:spacing w:after="0" w:line="240" w:lineRule="auto"/>
+        <w:ind w:left="1080"/>
+        <w:jc w:val="both"/>
+        <w:rPr>
+          <w:rFonts w:ascii="Calibri" w:hAnsi="Calibri" w:cs="Calibri"/>
+        </w:rPr>
+      </w:pPr>
+      <w:r>
+        <w:rPr>
+          <w:rFonts w:ascii="Calibri" w:hAnsi="Calibri" w:cs="Calibri"/>
+        </w:rPr>
+        <w:t>Disobeying the instructions given by the Dr. A&amp;M Immigration Law Firm or its Lawyer(s),</w:t>
+      </w:r>
+    </w:p>
+    <w:p>
+      <w:pPr>
+        <w:spacing w:after="0" w:line="240" w:lineRule="auto"/>
+        <w:ind w:left="360"/>
+        <w:jc w:val="both"/>
+        <w:rPr>
+          <w:rFonts w:ascii="Calibri" w:hAnsi="Calibri" w:cs="Calibri"/>
+        </w:rPr>
+      </w:pPr>
+    </w:p>
+    <w:p>
+      <w:pPr>
+        <w:pStyle w:val="ListParagraph"/>
+        <w:numPr>
+          <w:ilvl w:val="1"/>
+          <w:numId w:val="9"/>
+        </w:numPr>
+        <w:spacing w:after="0" w:line="240" w:lineRule="auto"/>
+        <w:ind w:left="1080"/>
+        <w:jc w:val="both"/>
+        <w:rPr>
+          <w:rFonts w:ascii="Calibri" w:hAnsi="Calibri" w:cs="Calibri"/>
+        </w:rPr>
+      </w:pPr>
+      <w:r>
+        <w:rPr>
+          <w:rFonts w:ascii="Calibri" w:hAnsi="Calibri" w:cs="Calibri"/>
+        </w:rPr>
+        <w:t>Cancelling the appointment of the Dr. A&amp;M IMMIGRATION LAW FIRM as the representative,</w:t>
+      </w:r>
+    </w:p>
+    <w:p>
+      <w:pPr>
+        <w:pStyle w:val="ListParagraph"/>
+        <w:rPr>
+          <w:rFonts w:ascii="Calibri" w:hAnsi="Calibri" w:cs="Calibri"/>
+        </w:rPr>
+      </w:pPr>
+    </w:p>
+    <w:p>
+      <w:pPr>
+        <w:pStyle w:val="ListParagraph"/>
+        <w:numPr>
+          <w:ilvl w:val="1"/>
+          <w:numId w:val="9"/>
+        </w:numPr>
+        <w:spacing w:after="0" w:line="240" w:lineRule="auto"/>
+        <w:ind w:left="1080"/>
+        <w:jc w:val="both"/>
+        <w:rPr>
+          <w:rFonts w:ascii="Calibri" w:hAnsi="Calibri" w:cs="Calibri"/>
+        </w:rPr>
+      </w:pPr>
+      <w:r>
+        <w:rPr>
+          <w:rFonts w:ascii="Calibri" w:hAnsi="Calibri" w:cs="Calibri"/>
+        </w:rPr>
+        <w:t>A</w:t>
+      </w:r>
+      <w:r>
+        <w:rPr>
+          <w:rFonts w:ascii="Calibri" w:hAnsi="Calibri" w:cs="Calibri"/>
+        </w:rPr>
+        <w:t xml:space="preserve">pplicant(s)’s withdrawal from </w:t>
+      </w:r>
+      <w:r>
+        <w:rPr>
+          <w:rFonts w:ascii="Calibri" w:hAnsi="Calibri" w:cs="Calibri"/>
+          <w:i/>
+          <w:iCs/>
+        </w:rPr>
+        <w:t>[APP_TYPE]</w:t>
+      </w:r>
+      <w:r>
+        <w:rPr>
+          <w:rFonts w:ascii="Calibri" w:hAnsi="Calibri" w:cs="Calibri"/>
+        </w:rPr>
+        <w:t xml:space="preserve"> </w:t>
+      </w:r>
+      <w:r>
+        <w:rPr>
+          <w:rFonts w:ascii="Calibri" w:hAnsi="Calibri" w:cs="Calibri"/>
+        </w:rPr>
+        <w:t>application or time bared.</w:t>
+      </w:r>
+    </w:p>
+    <w:p>
+      <w:pPr>
+        <w:pStyle w:val="ListParagraph"/>
+        <w:spacing w:after="0" w:line="240" w:lineRule="auto"/>
+        <w:ind w:left="1080"/>
+        <w:jc w:val="both"/>
+        <w:rPr>
+          <w:rFonts w:ascii="Calibri" w:hAnsi="Calibri" w:cs="Calibri"/>
+        </w:rPr>
+      </w:pPr>
+    </w:p>
+    <w:p>
+      <w:pPr>
+        <w:pStyle w:val="ListParagraph"/>
+        <w:numPr>
+          <w:ilvl w:val="1"/>
+          <w:numId w:val="9"/>
+        </w:numPr>
+        <w:spacing w:after="0" w:line="240" w:lineRule="auto"/>
+        <w:ind w:left="1080"/>
+        <w:jc w:val="both"/>
+        <w:rPr>
+          <w:rFonts w:ascii="Calibri" w:hAnsi="Calibri" w:cs="Calibri"/>
+        </w:rPr>
+      </w:pPr>
+      <w:r>
+        <w:rPr>
+          <w:rFonts w:ascii="Calibri" w:hAnsi="Calibri" w:cs="Calibri"/>
+        </w:rPr>
+        <w:t>Any change in family status from the time the application is made and until the issuance of the visa, without prior notice to Dr. A&amp;M Immigration Law Firm or its Lawyer(s), will result in a refusal,</w:t>
+      </w:r>
+    </w:p>
+    <w:p>
+      <w:pPr>
+        <w:pStyle w:val="ListParagraph"/>
+        <w:spacing w:after="0" w:line="240" w:lineRule="auto"/>
+        <w:ind w:left="1080"/>
+        <w:jc w:val="both"/>
+        <w:rPr>
+          <w:rFonts w:ascii="Calibri" w:hAnsi="Calibri" w:cs="Calibri"/>
+        </w:rPr>
+      </w:pPr>
+    </w:p>
+    <w:p>
+      <w:pPr>
+        <w:pStyle w:val="ListParagraph"/>
+        <w:numPr>
+          <w:ilvl w:val="1"/>
+          <w:numId w:val="9"/>
+        </w:numPr>
+        <w:spacing w:after="0" w:line="240" w:lineRule="auto"/>
+        <w:ind w:left="1080"/>
+        <w:jc w:val="both"/>
+        <w:rPr>
+          <w:rFonts w:ascii="Calibri" w:hAnsi="Calibri" w:cs="Calibri"/>
+        </w:rPr>
+      </w:pPr>
+      <w:r>
+        <w:rPr>
+          <w:rFonts w:ascii="Calibri" w:hAnsi="Calibri" w:cs="Calibri"/>
+        </w:rPr>
+        <w:t>Client’s failure to receive communication or notification from Dr. A&amp;M IMMIGRATION LAW FIRM due to technical problems,</w:t>
+      </w:r>
+    </w:p>
+    <w:p>
+      <w:pPr>
+        <w:spacing w:after="0" w:line="240" w:lineRule="auto"/>
+        <w:ind w:left="360"/>
+        <w:jc w:val="both"/>
+        <w:rPr>
+          <w:rFonts w:ascii="Calibri" w:hAnsi="Calibri" w:cs="Calibri"/>
+        </w:rPr>
+      </w:pPr>
+    </w:p>
+    <w:p>
+      <w:pPr>
+        <w:pStyle w:val="ListParagraph"/>
+        <w:numPr>
+          <w:ilvl w:val="1"/>
+          <w:numId w:val="9"/>
+        </w:numPr>
+        <w:spacing w:after="0" w:line="240" w:lineRule="auto"/>
+        <w:ind w:left="1080"/>
+        <w:jc w:val="both"/>
+        <w:rPr>
+          <w:rFonts w:ascii="Calibri" w:hAnsi="Calibri" w:cs="Calibri"/>
+          <w:u w:val="single"/>
+        </w:rPr>
+      </w:pPr>
+      <w:r>
+        <w:rPr>
+          <w:rFonts w:ascii="Calibri" w:hAnsi="Calibri" w:cs="Calibri"/>
+        </w:rPr>
+        <w:t>Any changes to immigration regulations by relevant province or federal government of Canada.</w:t>
+      </w:r>
+      <w:r>
+        <w:rPr>
+          <w:rFonts w:ascii="Calibri" w:hAnsi="Calibri" w:cs="Calibri"/>
+        </w:rPr>
+        <w:t xml:space="preserve"> </w:t>
+      </w:r>
+    </w:p>
+    <w:p>
+      <w:pPr>
+        <w:spacing w:after="0" w:line="240" w:lineRule="auto"/>
+        <w:jc w:val="both"/>
+        <w:rPr>
+          <w:rFonts w:ascii="Calibri" w:hAnsi="Calibri" w:cs="Calibri"/>
+        </w:rPr>
+      </w:pPr>
+    </w:p>
+    <w:p>
+      <w:pPr>
+        <w:spacing w:after="0" w:line="240" w:lineRule="auto"/>
+        <w:ind w:left="360"/>
+        <w:jc w:val="both"/>
+        <w:rPr>
+          <w:rFonts w:ascii="Calibri" w:hAnsi="Calibri" w:cs="Calibri"/>
+        </w:rPr>
+      </w:pPr>
+      <w:r>
+        <w:rPr>
+          <w:rFonts w:ascii="Calibri" w:hAnsi="Calibri" w:cs="Calibri"/>
+        </w:rPr>
+        <w:t xml:space="preserve">The Client agrees that the fees paid are for services indicated section 2 of this Retainer Letter, and any refund is strictly limited to the amount of fees paid. </w:t>
+      </w:r>
+    </w:p>
+    <w:p>
+      <w:pPr>
+        <w:spacing w:line="240" w:lineRule="auto"/>
         <w:jc w:val="both"/>
         <w:rPr>
           <w:rFonts w:ascii="Calibri" w:hAnsi="Calibri" w:cs="Calibri"/>
@@ -1718,7 +2198,7 @@
           <w:b/>
           <w:bCs/>
         </w:rPr>
-        <w:t>Refund Policy</w:t>
+        <w:t>Dispute Resolution Related to the Code of Professional Ethics</w:t>
       </w:r>
     </w:p>
     <w:p>
@@ -1734,19 +2214,43 @@
         <w:rPr>
           <w:rFonts w:ascii="Calibri" w:hAnsi="Calibri" w:cs="Calibri"/>
         </w:rPr>
-        <w:t xml:space="preserve">The Client acknowledges that the granting of a visa or status and the time required for processing this application is at the sole discretion </w:t>
-      </w:r>
-      <w:r>
-        <w:rPr>
-          <w:rFonts w:ascii="Calibri" w:hAnsi="Calibri" w:cs="Calibri"/>
-        </w:rPr>
-        <w:t>of the government and not the Dr.</w:t>
-      </w:r>
-      <w:r>
-        <w:rPr>
-          <w:rFonts w:ascii="Calibri" w:hAnsi="Calibri" w:cs="Calibri"/>
-        </w:rPr>
-        <w:t xml:space="preserve"> A&amp;M IMMIGRATION LAW FIRM. </w:t>
+        <w:t>In the event of a dispute related to the Code of Profes</w:t>
+      </w:r>
+      <w:r>
+        <w:rPr>
+          <w:rFonts w:ascii="Calibri" w:hAnsi="Calibri" w:cs="Calibri"/>
+        </w:rPr>
+        <w:t>sional Ethics, the Client and Dr.</w:t>
+      </w:r>
+      <w:r>
+        <w:rPr>
+          <w:rFonts w:ascii="Calibri" w:hAnsi="Calibri" w:cs="Calibri"/>
+        </w:rPr>
+        <w:t xml:space="preserve"> A&amp;M IMMIGRATION LAW FIRM are to make every effort to resolve the matter between the two parties. In the event a resolution cannot be reached, the Client is to present the</w:t>
+      </w:r>
+      <w:r>
+        <w:rPr>
+          <w:rFonts w:ascii="Calibri" w:hAnsi="Calibri" w:cs="Calibri"/>
+        </w:rPr>
+        <w:t xml:space="preserve"> complaint in writing to the Dr. </w:t>
+      </w:r>
+      <w:r>
+        <w:rPr>
+          <w:rFonts w:ascii="Calibri" w:hAnsi="Calibri" w:cs="Calibri"/>
+        </w:rPr>
+        <w:t>A&amp;M IMMIG</w:t>
+      </w:r>
+      <w:r>
+        <w:rPr>
+          <w:rFonts w:ascii="Calibri" w:hAnsi="Calibri" w:cs="Calibri"/>
+        </w:rPr>
+        <w:t>RATION LAW FIRM and allow the Dr.</w:t>
+      </w:r>
+      <w:r>
+        <w:rPr>
+          <w:rFonts w:ascii="Calibri" w:hAnsi="Calibri" w:cs="Calibri"/>
+        </w:rPr>
+        <w:t xml:space="preserve"> A&amp;M IMMIGRATION LAW FIRM 30 days to respond to the Client.</w:t>
       </w:r>
     </w:p>
     <w:p>
@@ -1756,533 +2260,6 @@
         <w:jc w:val="both"/>
         <w:rPr>
           <w:rFonts w:ascii="Calibri" w:hAnsi="Calibri" w:cs="Calibri"/>
-        </w:rPr>
-      </w:pPr>
-      <w:r>
-        <w:rPr>
-          <w:rFonts w:ascii="Calibri" w:hAnsi="Calibri" w:cs="Calibri"/>
-        </w:rPr>
-        <w:t>If, however, the application is denied because of an error o</w:t>
-      </w:r>
-      <w:r>
-        <w:rPr>
-          <w:rFonts w:ascii="Calibri" w:hAnsi="Calibri" w:cs="Calibri"/>
-        </w:rPr>
-        <w:t>r omission on the part of the Dr.</w:t>
-      </w:r>
-      <w:r>
-        <w:rPr>
-          <w:rFonts w:ascii="Calibri" w:hAnsi="Calibri" w:cs="Calibri"/>
-        </w:rPr>
-        <w:t xml:space="preserve"> A&amp;M IMMIGRATION LAW FIR</w:t>
-      </w:r>
-      <w:r>
-        <w:rPr>
-          <w:rFonts w:ascii="Calibri" w:hAnsi="Calibri" w:cs="Calibri"/>
-        </w:rPr>
-        <w:t xml:space="preserve">M or professional staff, the Dr. </w:t>
-      </w:r>
-      <w:r>
-        <w:rPr>
-          <w:rFonts w:ascii="Calibri" w:hAnsi="Calibri" w:cs="Calibri"/>
-        </w:rPr>
-        <w:t>A&amp;M IMMIGRATION LAW FIRM will refund all professional fees collected in respective of specific stage involving error or omission, minus the administration or post, translation fees.</w:t>
-      </w:r>
-    </w:p>
-    <w:p>
-      <w:pPr>
-        <w:spacing w:after="0" w:line="240" w:lineRule="auto"/>
-        <w:ind w:left="360"/>
-        <w:jc w:val="both"/>
-        <w:rPr>
-          <w:rFonts w:ascii="Calibri" w:hAnsi="Calibri" w:cs="Calibri"/>
-        </w:rPr>
-      </w:pPr>
-      <w:r>
-        <w:rPr>
-          <w:rFonts w:ascii="Calibri" w:hAnsi="Calibri" w:cs="Calibri"/>
-        </w:rPr>
-        <w:t>Dr.</w:t>
-      </w:r>
-      <w:r>
-        <w:rPr>
-          <w:rFonts w:ascii="Calibri" w:hAnsi="Calibri" w:cs="Calibri"/>
-        </w:rPr>
-        <w:t xml:space="preserve"> A&amp;M IMMIGRATION LAW FIRM does not have any obligation to refund the applicant in case the application refusal is due to one of the followings</w:t>
-      </w:r>
-      <w:r>
-        <w:rPr>
-          <w:rFonts w:ascii="Calibri" w:hAnsi="Calibri" w:cs="Calibri"/>
-        </w:rPr>
-        <w:t>:</w:t>
-      </w:r>
-    </w:p>
-    <w:p>
-      <w:pPr>
-        <w:spacing w:after="0" w:line="240" w:lineRule="auto"/>
-        <w:ind w:left="360"/>
-        <w:jc w:val="both"/>
-        <w:rPr>
-          <w:rFonts w:ascii="Calibri" w:hAnsi="Calibri" w:cs="Calibri"/>
-        </w:rPr>
-      </w:pPr>
-    </w:p>
-    <w:p>
-      <w:pPr>
-        <w:pStyle w:val="ListParagraph"/>
-        <w:numPr>
-          <w:ilvl w:val="1"/>
-          <w:numId w:val="9"/>
-        </w:numPr>
-        <w:spacing w:after="0" w:line="240" w:lineRule="auto"/>
-        <w:ind w:left="1080"/>
-        <w:jc w:val="both"/>
-        <w:rPr>
-          <w:rFonts w:ascii="Calibri" w:hAnsi="Calibri" w:cs="Calibri"/>
-        </w:rPr>
-      </w:pPr>
-      <w:r>
-        <w:rPr>
-          <w:rFonts w:ascii="Calibri" w:hAnsi="Calibri" w:cs="Calibri"/>
-        </w:rPr>
-        <w:t>Criminal Inadmissibility of any kind,</w:t>
-      </w:r>
-    </w:p>
-    <w:p>
-      <w:pPr>
-        <w:pStyle w:val="ListParagraph"/>
-        <w:spacing w:after="0" w:line="240" w:lineRule="auto"/>
-        <w:ind w:left="1080"/>
-        <w:jc w:val="both"/>
-        <w:rPr>
-          <w:rFonts w:ascii="Calibri" w:hAnsi="Calibri" w:cs="Calibri"/>
-        </w:rPr>
-      </w:pPr>
-    </w:p>
-    <w:p>
-      <w:pPr>
-        <w:pStyle w:val="ListParagraph"/>
-        <w:numPr>
-          <w:ilvl w:val="1"/>
-          <w:numId w:val="9"/>
-        </w:numPr>
-        <w:spacing w:after="0" w:line="240" w:lineRule="auto"/>
-        <w:ind w:left="1080"/>
-        <w:jc w:val="both"/>
-        <w:rPr>
-          <w:rFonts w:ascii="Calibri" w:hAnsi="Calibri" w:cs="Calibri"/>
-        </w:rPr>
-      </w:pPr>
-      <w:r>
-        <w:rPr>
-          <w:rFonts w:ascii="Calibri" w:hAnsi="Calibri" w:cs="Calibri"/>
-        </w:rPr>
-        <w:lastRenderedPageBreak/>
-        <w:t>Medical Inadmissibility,</w:t>
-      </w:r>
-    </w:p>
-    <w:p>
-      <w:pPr>
-        <w:spacing w:after="0" w:line="240" w:lineRule="auto"/>
-        <w:ind w:left="360"/>
-        <w:jc w:val="both"/>
-        <w:rPr>
-          <w:rFonts w:ascii="Calibri" w:hAnsi="Calibri" w:cs="Calibri"/>
-        </w:rPr>
-      </w:pPr>
-    </w:p>
-    <w:p>
-      <w:pPr>
-        <w:pStyle w:val="ListParagraph"/>
-        <w:numPr>
-          <w:ilvl w:val="1"/>
-          <w:numId w:val="9"/>
-        </w:numPr>
-        <w:spacing w:after="0" w:line="240" w:lineRule="auto"/>
-        <w:ind w:left="1080"/>
-        <w:jc w:val="both"/>
-        <w:rPr>
-          <w:rFonts w:ascii="Calibri" w:hAnsi="Calibri" w:cs="Calibri"/>
-        </w:rPr>
-      </w:pPr>
-      <w:r>
-        <w:rPr>
-          <w:rFonts w:ascii="Calibri" w:hAnsi="Calibri" w:cs="Calibri"/>
-        </w:rPr>
-        <w:t>False declaration or forging documents,</w:t>
-      </w:r>
-    </w:p>
-    <w:p>
-      <w:pPr>
-        <w:spacing w:after="0" w:line="240" w:lineRule="auto"/>
-        <w:ind w:left="360"/>
-        <w:jc w:val="both"/>
-        <w:rPr>
-          <w:rFonts w:ascii="Calibri" w:hAnsi="Calibri" w:cs="Calibri"/>
-        </w:rPr>
-      </w:pPr>
-    </w:p>
-    <w:p>
-      <w:pPr>
-        <w:pStyle w:val="ListParagraph"/>
-        <w:numPr>
-          <w:ilvl w:val="1"/>
-          <w:numId w:val="9"/>
-        </w:numPr>
-        <w:spacing w:after="0" w:line="240" w:lineRule="auto"/>
-        <w:ind w:left="1080"/>
-        <w:jc w:val="both"/>
-        <w:rPr>
-          <w:rFonts w:ascii="Calibri" w:hAnsi="Calibri" w:cs="Calibri"/>
-        </w:rPr>
-      </w:pPr>
-      <w:r>
-        <w:rPr>
-          <w:rFonts w:ascii="Calibri" w:hAnsi="Calibri" w:cs="Calibri"/>
-        </w:rPr>
-        <w:t>Cancellation of the application,</w:t>
-      </w:r>
-    </w:p>
-    <w:p>
-      <w:pPr>
-        <w:spacing w:after="0" w:line="240" w:lineRule="auto"/>
-        <w:ind w:left="360"/>
-        <w:jc w:val="both"/>
-        <w:rPr>
-          <w:rFonts w:ascii="Calibri" w:hAnsi="Calibri" w:cs="Calibri"/>
-        </w:rPr>
-      </w:pPr>
-    </w:p>
-    <w:p>
-      <w:pPr>
-        <w:pStyle w:val="ListParagraph"/>
-        <w:numPr>
-          <w:ilvl w:val="1"/>
-          <w:numId w:val="9"/>
-        </w:numPr>
-        <w:spacing w:after="0" w:line="240" w:lineRule="auto"/>
-        <w:ind w:left="1080"/>
-        <w:jc w:val="both"/>
-        <w:rPr>
-          <w:rFonts w:ascii="Calibri" w:hAnsi="Calibri" w:cs="Calibri"/>
-        </w:rPr>
-      </w:pPr>
-      <w:r>
-        <w:rPr>
-          <w:rFonts w:ascii="Calibri" w:hAnsi="Calibri" w:cs="Calibri"/>
-        </w:rPr>
-        <w:t>Disobeying the instructions given by the Dr. A&amp;M Immigration Law Firm or its Lawyer(s),</w:t>
-      </w:r>
-    </w:p>
-    <w:p>
-      <w:pPr>
-        <w:spacing w:after="0" w:line="240" w:lineRule="auto"/>
-        <w:ind w:left="360"/>
-        <w:jc w:val="both"/>
-        <w:rPr>
-          <w:rFonts w:ascii="Calibri" w:hAnsi="Calibri" w:cs="Calibri"/>
-        </w:rPr>
-      </w:pPr>
-    </w:p>
-    <w:p>
-      <w:pPr>
-        <w:pStyle w:val="ListParagraph"/>
-        <w:numPr>
-          <w:ilvl w:val="1"/>
-          <w:numId w:val="9"/>
-        </w:numPr>
-        <w:spacing w:after="0" w:line="240" w:lineRule="auto"/>
-        <w:ind w:left="1080"/>
-        <w:jc w:val="both"/>
-        <w:rPr>
-          <w:rFonts w:ascii="Calibri" w:hAnsi="Calibri" w:cs="Calibri"/>
-        </w:rPr>
-      </w:pPr>
-      <w:r>
-        <w:rPr>
-          <w:rFonts w:ascii="Calibri" w:hAnsi="Calibri" w:cs="Calibri"/>
-        </w:rPr>
-        <w:t>Cancelling the appointment of the Dr. A&amp;M IMMIGRATION LAW FIRM as the representative,</w:t>
-      </w:r>
-    </w:p>
-    <w:p>
-      <w:pPr>
-        <w:pStyle w:val="ListParagraph"/>
-        <w:rPr>
-          <w:rFonts w:ascii="Calibri" w:hAnsi="Calibri" w:cs="Calibri"/>
-        </w:rPr>
-      </w:pPr>
-    </w:p>
-    <w:p>
-      <w:pPr>
-        <w:pStyle w:val="ListParagraph"/>
-        <w:numPr>
-          <w:ilvl w:val="1"/>
-          <w:numId w:val="9"/>
-        </w:numPr>
-        <w:spacing w:after="0" w:line="240" w:lineRule="auto"/>
-        <w:ind w:left="1080"/>
-        <w:jc w:val="both"/>
-        <w:rPr>
-          <w:rFonts w:ascii="Calibri" w:hAnsi="Calibri" w:cs="Calibri"/>
-        </w:rPr>
-      </w:pPr>
-      <w:r>
-        <w:rPr>
-          <w:rFonts w:ascii="Calibri" w:hAnsi="Calibri" w:cs="Calibri"/>
-        </w:rPr>
-        <w:t>A</w:t>
-      </w:r>
-      <w:r>
-        <w:rPr>
-          <w:rFonts w:ascii="Calibri" w:hAnsi="Calibri" w:cs="Calibri"/>
-        </w:rPr>
-        <w:t xml:space="preserve">pplicant(s)’s withdrawal from </w:t>
-      </w:r>
-      <w:r>
-        <w:t>[APP</w:t>
-      </w:r>
-      <w:r>
-        <w:t>_TYPE</w:t>
-      </w:r>
-      <w:r>
-        <w:t xml:space="preserve">] </w:t>
-      </w:r>
-      <w:r>
-        <w:rPr>
-          <w:rFonts w:ascii="Calibri" w:hAnsi="Calibri" w:cs="Calibri"/>
-        </w:rPr>
-        <w:t>application or time bared.</w:t>
-      </w:r>
-    </w:p>
-    <w:p>
-      <w:pPr>
-        <w:pStyle w:val="ListParagraph"/>
-        <w:spacing w:after="0" w:line="240" w:lineRule="auto"/>
-        <w:ind w:left="1080"/>
-        <w:jc w:val="both"/>
-        <w:rPr>
-          <w:rFonts w:ascii="Calibri" w:hAnsi="Calibri" w:cs="Calibri"/>
-        </w:rPr>
-      </w:pPr>
-    </w:p>
-    <w:p>
-      <w:pPr>
-        <w:pStyle w:val="ListParagraph"/>
-        <w:numPr>
-          <w:ilvl w:val="1"/>
-          <w:numId w:val="9"/>
-        </w:numPr>
-        <w:spacing w:after="0" w:line="240" w:lineRule="auto"/>
-        <w:ind w:left="1080"/>
-        <w:jc w:val="both"/>
-        <w:rPr>
-          <w:rFonts w:ascii="Calibri" w:hAnsi="Calibri" w:cs="Calibri"/>
-        </w:rPr>
-      </w:pPr>
-      <w:r>
-        <w:rPr>
-          <w:rFonts w:ascii="Calibri" w:hAnsi="Calibri" w:cs="Calibri"/>
-        </w:rPr>
-        <w:t>Any change in family status from the time the application is made and until the issuance of the visa, without prior notice to Dr. A&amp;M Immigration Law Firm or its Lawyer(s), will result in a refusal,</w:t>
-      </w:r>
-    </w:p>
-    <w:p>
-      <w:pPr>
-        <w:pStyle w:val="ListParagraph"/>
-        <w:spacing w:after="0" w:line="240" w:lineRule="auto"/>
-        <w:ind w:left="1080"/>
-        <w:jc w:val="both"/>
-        <w:rPr>
-          <w:rFonts w:ascii="Calibri" w:hAnsi="Calibri" w:cs="Calibri"/>
-        </w:rPr>
-      </w:pPr>
-    </w:p>
-    <w:p>
-      <w:pPr>
-        <w:pStyle w:val="ListParagraph"/>
-        <w:numPr>
-          <w:ilvl w:val="1"/>
-          <w:numId w:val="9"/>
-        </w:numPr>
-        <w:spacing w:after="0" w:line="240" w:lineRule="auto"/>
-        <w:ind w:left="1080"/>
-        <w:jc w:val="both"/>
-        <w:rPr>
-          <w:rFonts w:ascii="Calibri" w:hAnsi="Calibri" w:cs="Calibri"/>
-        </w:rPr>
-      </w:pPr>
-      <w:r>
-        <w:rPr>
-          <w:rFonts w:ascii="Calibri" w:hAnsi="Calibri" w:cs="Calibri"/>
-        </w:rPr>
-        <w:t>Client’s failure to receive communication or notification from Dr. A&amp;M IMMIGRATION LAW FIRM due to technical problems,</w:t>
-      </w:r>
-    </w:p>
-    <w:p>
-      <w:pPr>
-        <w:spacing w:after="0" w:line="240" w:lineRule="auto"/>
-        <w:ind w:left="360"/>
-        <w:jc w:val="both"/>
-        <w:rPr>
-          <w:rFonts w:ascii="Calibri" w:hAnsi="Calibri" w:cs="Calibri"/>
-        </w:rPr>
-      </w:pPr>
-    </w:p>
-    <w:p>
-      <w:pPr>
-        <w:pStyle w:val="ListParagraph"/>
-        <w:numPr>
-          <w:ilvl w:val="1"/>
-          <w:numId w:val="9"/>
-        </w:numPr>
-        <w:spacing w:after="0" w:line="240" w:lineRule="auto"/>
-        <w:ind w:left="1080"/>
-        <w:jc w:val="both"/>
-        <w:rPr>
-          <w:rFonts w:ascii="Calibri" w:hAnsi="Calibri" w:cs="Calibri"/>
-          <w:u w:val="single"/>
-        </w:rPr>
-      </w:pPr>
-      <w:r>
-        <w:rPr>
-          <w:rFonts w:ascii="Calibri" w:hAnsi="Calibri" w:cs="Calibri"/>
-        </w:rPr>
-        <w:t>Any changes to immigration regulations by relevant province or federal government of Canada.</w:t>
-      </w:r>
-      <w:r>
-        <w:rPr>
-          <w:rFonts w:ascii="Calibri" w:hAnsi="Calibri" w:cs="Calibri"/>
-        </w:rPr>
-        <w:t xml:space="preserve"> </w:t>
-      </w:r>
-    </w:p>
-    <w:p>
-      <w:pPr>
-        <w:spacing w:after="0" w:line="240" w:lineRule="auto"/>
-        <w:jc w:val="both"/>
-        <w:rPr>
-          <w:rFonts w:ascii="Calibri" w:hAnsi="Calibri" w:cs="Calibri"/>
-        </w:rPr>
-      </w:pPr>
-    </w:p>
-    <w:p>
-      <w:pPr>
-        <w:spacing w:after="0" w:line="240" w:lineRule="auto"/>
-        <w:ind w:left="360"/>
-        <w:jc w:val="both"/>
-        <w:rPr>
-          <w:rFonts w:ascii="Calibri" w:hAnsi="Calibri" w:cs="Calibri"/>
-        </w:rPr>
-      </w:pPr>
-      <w:r>
-        <w:rPr>
-          <w:rFonts w:ascii="Calibri" w:hAnsi="Calibri" w:cs="Calibri"/>
-        </w:rPr>
-        <w:t xml:space="preserve">The Client agrees that the fees paid are for services indicated section 2 of this Retainer Letter, and any refund is strictly limited to the amount of fees paid. </w:t>
-      </w:r>
-    </w:p>
-    <w:p>
-      <w:pPr>
-        <w:spacing w:line="240" w:lineRule="auto"/>
-        <w:jc w:val="both"/>
-        <w:rPr>
-          <w:rFonts w:ascii="Calibri" w:hAnsi="Calibri" w:cs="Calibri"/>
-        </w:rPr>
-      </w:pPr>
-    </w:p>
-    <w:p>
-      <w:pPr>
-        <w:spacing w:line="240" w:lineRule="auto"/>
-        <w:jc w:val="both"/>
-        <w:rPr>
-          <w:rFonts w:ascii="Calibri" w:hAnsi="Calibri" w:cs="Calibri"/>
-        </w:rPr>
-      </w:pPr>
-    </w:p>
-    <w:p>
-      <w:pPr>
-        <w:pStyle w:val="ListParagraph"/>
-        <w:numPr>
-          <w:ilvl w:val="0"/>
-          <w:numId w:val="9"/>
-        </w:numPr>
-        <w:spacing w:line="240" w:lineRule="auto"/>
-        <w:ind w:left="360"/>
-        <w:jc w:val="both"/>
-        <w:rPr>
-          <w:rFonts w:ascii="Calibri" w:hAnsi="Calibri" w:cs="Calibri"/>
-        </w:rPr>
-      </w:pPr>
-      <w:r>
-        <w:rPr>
-          <w:rFonts w:ascii="Calibri" w:hAnsi="Calibri" w:cs="Calibri"/>
-          <w:b/>
-          <w:bCs/>
-        </w:rPr>
-        <w:t>Dispute Resolution Related to the Code of Professional Ethics</w:t>
-      </w:r>
-    </w:p>
-    <w:p>
-      <w:pPr>
-        <w:spacing w:line="240" w:lineRule="auto"/>
-        <w:ind w:left="360"/>
-        <w:jc w:val="both"/>
-        <w:rPr>
-          <w:rFonts w:ascii="Calibri" w:hAnsi="Calibri" w:cs="Calibri"/>
-        </w:rPr>
-      </w:pPr>
-      <w:r>
-        <w:rPr>
-          <w:rFonts w:ascii="Calibri" w:hAnsi="Calibri" w:cs="Calibri"/>
-        </w:rPr>
-        <w:t>In the event of a dispute related to the Code of Profes</w:t>
-      </w:r>
-      <w:r>
-        <w:rPr>
-          <w:rFonts w:ascii="Calibri" w:hAnsi="Calibri" w:cs="Calibri"/>
-        </w:rPr>
-        <w:t>sional Ethics, the Client and Dr.</w:t>
-      </w:r>
-      <w:r>
-        <w:rPr>
-          <w:rFonts w:ascii="Calibri" w:hAnsi="Calibri" w:cs="Calibri"/>
-        </w:rPr>
-        <w:t xml:space="preserve"> A&amp;M IMMIGRATION LAW FIRM are to make every effort to resolve the matter between the two parties. In the event a resolution cannot be reached, the Client is to present the</w:t>
-      </w:r>
-      <w:r>
-        <w:rPr>
-          <w:rFonts w:ascii="Calibri" w:hAnsi="Calibri" w:cs="Calibri"/>
-        </w:rPr>
-        <w:t xml:space="preserve"> complaint in writing to the Dr. </w:t>
-      </w:r>
-      <w:r>
-        <w:rPr>
-          <w:rFonts w:ascii="Calibri" w:hAnsi="Calibri" w:cs="Calibri"/>
-        </w:rPr>
-        <w:t>A&amp;M IMMIG</w:t>
-      </w:r>
-      <w:r>
-        <w:rPr>
-          <w:rFonts w:ascii="Calibri" w:hAnsi="Calibri" w:cs="Calibri"/>
-        </w:rPr>
-        <w:t>RATION LAW FIRM and allow the Dr.</w:t>
-      </w:r>
-      <w:r>
-        <w:rPr>
-          <w:rFonts w:ascii="Calibri" w:hAnsi="Calibri" w:cs="Calibri"/>
-        </w:rPr>
-        <w:t xml:space="preserve"> A&amp;M IMMIGRATION LAW FIRM 30 days to respond to the Client.</w:t>
-      </w:r>
-    </w:p>
-    <w:p>
-      <w:pPr>
-        <w:spacing w:line="240" w:lineRule="auto"/>
-        <w:jc w:val="both"/>
-        <w:rPr>
-          <w:rFonts w:ascii="Calibri" w:hAnsi="Calibri" w:cs="Calibri"/>
-          <w:b/>
-          <w:bCs/>
         </w:rPr>
       </w:pPr>
     </w:p>
@@ -2615,6 +2592,23 @@
     </w:p>
     <w:p>
       <w:pPr>
+        <w:rPr>
+          <w:rFonts w:ascii="Calibri" w:hAnsi="Calibri" w:cs="Calibri"/>
+          <w:b/>
+          <w:bCs/>
+        </w:rPr>
+      </w:pPr>
+      <w:r>
+        <w:rPr>
+          <w:rFonts w:ascii="Calibri" w:hAnsi="Calibri" w:cs="Calibri"/>
+          <w:b/>
+          <w:bCs/>
+        </w:rPr>
+        <w:br w:type="page"/>
+      </w:r>
+    </w:p>
+    <w:p>
+      <w:pPr>
         <w:pStyle w:val="ListParagraph"/>
         <w:numPr>
           <w:ilvl w:val="0"/>
@@ -2635,6 +2629,7 @@
           <w:b/>
           <w:bCs/>
         </w:rPr>
+        <w:lastRenderedPageBreak/>
         <w:t>Confidentiality</w:t>
       </w:r>
     </w:p>
@@ -2651,7 +2646,6 @@
         <w:rPr>
           <w:rFonts w:ascii="Calibri" w:hAnsi="Calibri" w:cs="Calibri"/>
         </w:rPr>
-        <w:lastRenderedPageBreak/>
         <w:t xml:space="preserve">All information and </w:t>
       </w:r>
       <w:r>
@@ -2739,29 +2733,13 @@
     </w:p>
     <w:p>
       <w:pPr>
-        <w:spacing w:after="0" w:line="240" w:lineRule="auto"/>
-        <w:jc w:val="both"/>
-        <w:rPr>
-          <w:rFonts w:ascii="Calibri" w:hAnsi="Calibri" w:cs="Calibri"/>
-        </w:rPr>
-      </w:pPr>
-    </w:p>
-    <w:p>
-      <w:pPr>
-        <w:rPr>
-          <w:rFonts w:ascii="Calibri" w:hAnsi="Calibri" w:cs="Calibri"/>
-          <w:b/>
-          <w:bCs/>
-        </w:rPr>
-      </w:pPr>
-      <w:r>
-        <w:rPr>
-          <w:rFonts w:ascii="Calibri" w:hAnsi="Calibri" w:cs="Calibri"/>
-          <w:b/>
-          <w:bCs/>
-        </w:rPr>
-        <w:br w:type="page"/>
-      </w:r>
+        <w:spacing w:line="240" w:lineRule="auto"/>
+        <w:ind w:left="360"/>
+        <w:jc w:val="both"/>
+        <w:rPr>
+          <w:rFonts w:ascii="Calibri" w:hAnsi="Calibri" w:cs="Calibri"/>
+        </w:rPr>
+      </w:pPr>
     </w:p>
     <w:p>
       <w:pPr>
@@ -2783,7 +2761,6 @@
           <w:b/>
           <w:bCs/>
         </w:rPr>
-        <w:lastRenderedPageBreak/>
         <w:t>Force Majeure</w:t>
       </w:r>
     </w:p>
@@ -3008,6 +2985,23 @@
     </w:p>
     <w:p>
       <w:pPr>
+        <w:rPr>
+          <w:rFonts w:ascii="Calibri" w:hAnsi="Calibri" w:cs="Calibri"/>
+          <w:b/>
+          <w:bCs/>
+        </w:rPr>
+      </w:pPr>
+      <w:r>
+        <w:rPr>
+          <w:rFonts w:ascii="Calibri" w:hAnsi="Calibri" w:cs="Calibri"/>
+          <w:b/>
+          <w:bCs/>
+        </w:rPr>
+        <w:br w:type="page"/>
+      </w:r>
+    </w:p>
+    <w:p>
+      <w:pPr>
         <w:pStyle w:val="ListParagraph"/>
         <w:numPr>
           <w:ilvl w:val="0"/>
@@ -3026,6 +3020,7 @@
           <w:b/>
           <w:bCs/>
         </w:rPr>
+        <w:lastRenderedPageBreak/>
         <w:t>Governing Law</w:t>
       </w:r>
     </w:p>
@@ -3318,7 +3313,30 @@
           <w:rFonts w:ascii="Calibri" w:hAnsi="Calibri" w:cs="Calibri"/>
           <w:bCs/>
         </w:rPr>
-        <w:t>This [DAY] day of [MONTH]</w:t>
+        <w:t xml:space="preserve">This </w:t>
+      </w:r>
+      <w:r>
+        <w:rPr>
+          <w:rFonts w:ascii="Calibri" w:hAnsi="Calibri" w:cs="Calibri"/>
+          <w:bCs/>
+          <w:u w:val="single"/>
+        </w:rPr>
+        <w:t>[DAY]</w:t>
+      </w:r>
+      <w:r>
+        <w:rPr>
+          <w:rFonts w:ascii="Calibri" w:hAnsi="Calibri" w:cs="Calibri"/>
+          <w:bCs/>
+        </w:rPr>
+        <w:t xml:space="preserve"> day of </w:t>
+      </w:r>
+      <w:r>
+        <w:rPr>
+          <w:rFonts w:ascii="Calibri" w:hAnsi="Calibri" w:cs="Calibri"/>
+          <w:bCs/>
+          <w:u w:val="single"/>
+        </w:rPr>
+        <w:t>[MONTH]</w:t>
       </w:r>
     </w:p>
     <w:p>
@@ -3495,7 +3513,32 @@
         <w:rPr>
           <w:rFonts w:ascii="Calibri" w:hAnsi="Calibri" w:cs="Calibri"/>
         </w:rPr>
-        <w:t xml:space="preserve">I acknowledge that I have read and understood the above letter comprising </w:t>
+        <w:lastRenderedPageBreak/>
+        <w:t>I</w:t>
+      </w:r>
+      <w:r>
+        <w:rPr>
+          <w:rFonts w:ascii="Calibri" w:hAnsi="Calibri" w:cs="Calibri"/>
+        </w:rPr>
+        <w:t>/we</w:t>
+      </w:r>
+      <w:r>
+        <w:rPr>
+          <w:rFonts w:ascii="Calibri" w:hAnsi="Calibri" w:cs="Calibri"/>
+        </w:rPr>
+        <w:t xml:space="preserve"> acknowledge that I</w:t>
+      </w:r>
+      <w:r>
+        <w:rPr>
+          <w:rFonts w:ascii="Calibri" w:hAnsi="Calibri" w:cs="Calibri"/>
+        </w:rPr>
+        <w:t>/we</w:t>
+      </w:r>
+      <w:r>
+        <w:rPr>
+          <w:rFonts w:ascii="Calibri" w:hAnsi="Calibri" w:cs="Calibri"/>
+        </w:rPr>
+        <w:t xml:space="preserve"> have read and understood the above letter comprising </w:t>
       </w:r>
       <w:r>
         <w:rPr>
@@ -3519,7 +3562,7 @@
         <w:rPr>
           <w:rFonts w:ascii="Calibri" w:hAnsi="Calibri" w:cs="Calibri"/>
         </w:rPr>
-        <w:t xml:space="preserve">) pages carefully and we agree with it. I consent to </w:t>
+        <w:t xml:space="preserve">) pages carefully and agree with it. I consent to </w:t>
       </w:r>
       <w:r>
         <w:rPr>

--- a/assets/template.docx
+++ b/assets/template.docx
@@ -3338,6 +3338,14 @@
         </w:rPr>
         <w:t>[MONTH]</w:t>
       </w:r>
+      <w:r>
+        <w:rPr>
+          <w:rFonts w:ascii="Calibri" w:hAnsi="Calibri" w:cs="Calibri"/>
+          <w:bCs/>
+          <w:u w:val="single"/>
+        </w:rPr>
+        <w:t>, [YEAR]</w:t>
+      </w:r>
     </w:p>
     <w:p>
       <w:pPr>
@@ -3388,6 +3396,21 @@
         <w:jc w:val="both"/>
         <w:rPr>
           <w:rFonts w:ascii="Calibri" w:hAnsi="Calibri" w:cs="Calibri"/>
+        </w:rPr>
+      </w:pPr>
+      <w:r>
+        <w:rPr>
+          <w:rFonts w:ascii="Calibri" w:hAnsi="Calibri" w:cs="Calibri"/>
+        </w:rPr>
+        <w:t>______________________________________</w:t>
+      </w:r>
+    </w:p>
+    <w:p>
+      <w:pPr>
+        <w:spacing w:after="0" w:line="240" w:lineRule="auto"/>
+        <w:jc w:val="both"/>
+        <w:rPr>
+          <w:rFonts w:ascii="Calibri" w:hAnsi="Calibri" w:cs="Calibri"/>
           <w:b/>
         </w:rPr>
       </w:pPr>
@@ -3395,110 +3418,8 @@
         <w:rPr>
           <w:rFonts w:ascii="Calibri" w:hAnsi="Calibri" w:cs="Calibri"/>
           <w:b/>
-          <w:u w:val="single"/>
-        </w:rPr>
-        <w:t xml:space="preserve">                                                                  </w:t>
-      </w:r>
-      <w:r>
-        <w:rPr>
-          <w:rFonts w:ascii="Calibri" w:hAnsi="Calibri" w:cs="Calibri"/>
-          <w:b/>
-        </w:rPr>
-        <w:tab/>
-      </w:r>
-      <w:r>
-        <w:rPr>
-          <w:rFonts w:ascii="Calibri" w:hAnsi="Calibri" w:cs="Calibri"/>
-          <w:b/>
-        </w:rPr>
-        <w:tab/>
-      </w:r>
-      <w:r>
-        <w:rPr>
-          <w:rFonts w:ascii="Calibri" w:hAnsi="Calibri" w:cs="Calibri"/>
-          <w:b/>
-        </w:rPr>
-        <w:tab/>
-      </w:r>
-      <w:r>
-        <w:rPr>
-          <w:rFonts w:ascii="Calibri" w:hAnsi="Calibri" w:cs="Calibri"/>
-          <w:b/>
-        </w:rPr>
-        <w:tab/>
-      </w:r>
-      <w:r>
-        <w:rPr>
-          <w:rFonts w:ascii="Calibri" w:hAnsi="Calibri" w:cs="Calibri"/>
-          <w:bCs/>
-          <w:lang w:val="en-US"/>
-        </w:rPr>
-        <w:t>[DAY] [MONTH] [YEAR]</w:t>
-      </w:r>
-    </w:p>
-    <w:p>
-      <w:pPr>
-        <w:spacing w:after="0" w:line="240" w:lineRule="auto"/>
-        <w:jc w:val="both"/>
-        <w:rPr>
-          <w:rFonts w:ascii="Calibri" w:hAnsi="Calibri" w:cs="Calibri"/>
-          <w:b/>
-        </w:rPr>
-      </w:pPr>
-      <w:r>
-        <w:rPr>
-          <w:rFonts w:ascii="Calibri" w:hAnsi="Calibri" w:cs="Calibri"/>
-          <w:b/>
         </w:rPr>
         <w:t>Lawyer's signature</w:t>
-      </w:r>
-      <w:r>
-        <w:rPr>
-          <w:rFonts w:ascii="Calibri" w:hAnsi="Calibri" w:cs="Calibri"/>
-          <w:b/>
-        </w:rPr>
-        <w:t xml:space="preserve">                                                                     </w:t>
-      </w:r>
-      <w:r>
-        <w:rPr>
-          <w:rFonts w:ascii="Calibri" w:hAnsi="Calibri" w:cs="Calibri"/>
-          <w:b/>
-        </w:rPr>
-        <w:tab/>
-      </w:r>
-      <w:r>
-        <w:rPr>
-          <w:rFonts w:ascii="Calibri" w:hAnsi="Calibri" w:cs="Calibri"/>
-          <w:b/>
-        </w:rPr>
-        <w:t>Date</w:t>
-      </w:r>
-    </w:p>
-    <w:p>
-      <w:pPr>
-        <w:spacing w:after="0" w:line="240" w:lineRule="auto"/>
-        <w:jc w:val="both"/>
-        <w:rPr>
-          <w:rFonts w:ascii="Calibri" w:hAnsi="Calibri" w:cs="Calibri"/>
-          <w:b/>
-        </w:rPr>
-      </w:pPr>
-    </w:p>
-    <w:p>
-      <w:pPr>
-        <w:spacing w:after="0" w:line="240" w:lineRule="auto"/>
-        <w:jc w:val="both"/>
-        <w:rPr>
-          <w:rFonts w:ascii="Calibri" w:hAnsi="Calibri" w:cs="Calibri"/>
-          <w:b/>
-        </w:rPr>
-      </w:pPr>
-      <w:r>
-        <w:rPr>
-          <w:rFonts w:ascii="Calibri" w:hAnsi="Calibri" w:cs="Calibri"/>
-          <w:b/>
-        </w:rPr>
-        <w:t xml:space="preserve"> </w:t>
       </w:r>
     </w:p>
     <w:p>

--- a/assets/template.docx
+++ b/assets/template.docx
@@ -116,7 +116,13 @@
         </w:rPr>
       </w:pPr>
       <w:r>
-        <w:t xml:space="preserve">[CLIENT] </w:t>
+        <w:rPr>
+          <w:u w:val="single"/>
+        </w:rPr>
+        <w:t>[CLIENT]</w:t>
+      </w:r>
+      <w:r>
+        <w:t xml:space="preserve"> </w:t>
       </w:r>
       <w:r>
         <w:t>(</w:t>

--- a/assets/template.docx
+++ b/assets/template.docx
@@ -672,7 +672,6 @@
         <w:rPr>
           <w:rFonts w:ascii="Calibri" w:hAnsi="Calibri" w:cs="Calibri"/>
         </w:rPr>
-        <w:lastRenderedPageBreak/>
         <w:t xml:space="preserve">Keep the client updated on any progress on the client’s case and respond to all reasonable requests from and/or on behalf of the client. </w:t>
       </w:r>
     </w:p>
@@ -1310,6 +1309,14 @@
           <w:b/>
           <w:bCs/>
         </w:rPr>
+        <w:t xml:space="preserve"> plus applicable taxes</w:t>
+      </w:r>
+      <w:r>
+        <w:rPr>
+          <w:rFonts w:ascii="Calibri" w:hAnsi="Calibri" w:cs="Calibri"/>
+          <w:b/>
+          <w:bCs/>
+        </w:rPr>
         <w:t xml:space="preserve">, </w:t>
       </w:r>
       <w:r>
@@ -1833,7 +1840,6 @@
         <w:rPr>
           <w:rFonts w:ascii="Calibri" w:hAnsi="Calibri" w:cs="Calibri"/>
         </w:rPr>
-        <w:lastRenderedPageBreak/>
         <w:t>Criminal Inadmissibility of any kind,</w:t>
       </w:r>
     </w:p>
@@ -2212,9 +2218,6 @@
         <w:spacing w:line="240" w:lineRule="auto"/>
         <w:ind w:left="360"/>
         <w:jc w:val="both"/>
-        <w:rPr>
-          <w:rFonts w:ascii="Calibri" w:hAnsi="Calibri" w:cs="Calibri"/>
-        </w:rPr>
       </w:pPr>
       <w:r>
         <w:rPr>
@@ -2258,16 +2261,6 @@
         </w:rPr>
         <w:t xml:space="preserve"> A&amp;M IMMIGRATION LAW FIRM 30 days to respond to the Client.</w:t>
       </w:r>
-    </w:p>
-    <w:p>
-      <w:pPr>
-        <w:spacing w:line="240" w:lineRule="auto"/>
-        <w:ind w:left="360"/>
-        <w:jc w:val="both"/>
-        <w:rPr>
-          <w:rFonts w:ascii="Calibri" w:hAnsi="Calibri" w:cs="Calibri"/>
-        </w:rPr>
-      </w:pPr>
     </w:p>
     <w:p>
       <w:pPr>
@@ -2276,7 +2269,7 @@
           <w:ilvl w:val="0"/>
           <w:numId w:val="9"/>
         </w:numPr>
-        <w:spacing w:line="240" w:lineRule="auto"/>
+        <w:spacing w:before="240" w:line="240" w:lineRule="auto"/>
         <w:ind w:left="360"/>
         <w:jc w:val="both"/>
         <w:rPr>
@@ -2598,23 +2591,6 @@
     </w:p>
     <w:p>
       <w:pPr>
-        <w:rPr>
-          <w:rFonts w:ascii="Calibri" w:hAnsi="Calibri" w:cs="Calibri"/>
-          <w:b/>
-          <w:bCs/>
-        </w:rPr>
-      </w:pPr>
-      <w:r>
-        <w:rPr>
-          <w:rFonts w:ascii="Calibri" w:hAnsi="Calibri" w:cs="Calibri"/>
-          <w:b/>
-          <w:bCs/>
-        </w:rPr>
-        <w:br w:type="page"/>
-      </w:r>
-    </w:p>
-    <w:p>
-      <w:pPr>
         <w:pStyle w:val="ListParagraph"/>
         <w:numPr>
           <w:ilvl w:val="0"/>
@@ -2635,7 +2611,6 @@
           <w:b/>
           <w:bCs/>
         </w:rPr>
-        <w:lastRenderedPageBreak/>
         <w:t>Confidentiality</w:t>
       </w:r>
     </w:p>
@@ -2700,7 +2675,14 @@
         <w:rPr>
           <w:rFonts w:ascii="Calibri" w:hAnsi="Calibri" w:cs="Calibri"/>
         </w:rPr>
-        <w:t>A&amp;M IMMIGRATION LAW FIRM</w:t>
+        <w:t xml:space="preserve">A&amp;M </w:t>
+      </w:r>
+      <w:r>
+        <w:rPr>
+          <w:rFonts w:ascii="Calibri" w:hAnsi="Calibri" w:cs="Calibri"/>
+        </w:rPr>
+        <w:lastRenderedPageBreak/>
+        <w:t>IMMIGRATION LAW FIRM</w:t>
       </w:r>
       <w:r>
         <w:rPr>
@@ -2739,8 +2721,7 @@
     </w:p>
     <w:p>
       <w:pPr>
-        <w:spacing w:line="240" w:lineRule="auto"/>
-        <w:ind w:left="360"/>
+        <w:spacing w:after="0" w:line="240" w:lineRule="auto"/>
         <w:jc w:val="both"/>
         <w:rPr>
           <w:rFonts w:ascii="Calibri" w:hAnsi="Calibri" w:cs="Calibri"/>
@@ -2982,29 +2963,12 @@
     </w:p>
     <w:p>
       <w:pPr>
-        <w:spacing w:line="240" w:lineRule="auto"/>
-        <w:jc w:val="both"/>
-        <w:rPr>
-          <w:rFonts w:ascii="Calibri" w:hAnsi="Calibri" w:cs="Calibri"/>
-        </w:rPr>
-      </w:pPr>
-    </w:p>
-    <w:p>
-      <w:pPr>
-        <w:rPr>
-          <w:rFonts w:ascii="Calibri" w:hAnsi="Calibri" w:cs="Calibri"/>
-          <w:b/>
-          <w:bCs/>
-        </w:rPr>
-      </w:pPr>
-      <w:r>
-        <w:rPr>
-          <w:rFonts w:ascii="Calibri" w:hAnsi="Calibri" w:cs="Calibri"/>
-          <w:b/>
-          <w:bCs/>
-        </w:rPr>
-        <w:br w:type="page"/>
-      </w:r>
+        <w:spacing w:after="0" w:line="240" w:lineRule="auto"/>
+        <w:jc w:val="both"/>
+        <w:rPr>
+          <w:rFonts w:ascii="Calibri" w:hAnsi="Calibri" w:cs="Calibri"/>
+        </w:rPr>
+      </w:pPr>
     </w:p>
     <w:p>
       <w:pPr>
@@ -3026,7 +2990,6 @@
           <w:b/>
           <w:bCs/>
         </w:rPr>
-        <w:lastRenderedPageBreak/>
         <w:t>Governing Law</w:t>
       </w:r>
     </w:p>
@@ -3092,7 +3055,7 @@
           <w:ilvl w:val="0"/>
           <w:numId w:val="9"/>
         </w:numPr>
-        <w:spacing w:line="240" w:lineRule="auto"/>
+        <w:spacing w:line="480" w:lineRule="auto"/>
         <w:ind w:left="360"/>
         <w:jc w:val="both"/>
         <w:rPr>
@@ -3110,44 +3073,43 @@
     </w:p>
     <w:p>
       <w:pPr>
+        <w:pStyle w:val="ListParagraph"/>
         <w:numPr>
           <w:ilvl w:val="1"/>
-          <w:numId w:val="5"/>
+          <w:numId w:val="9"/>
         </w:numPr>
         <w:spacing w:line="240" w:lineRule="auto"/>
-        <w:ind w:left="810"/>
-        <w:jc w:val="both"/>
-        <w:rPr>
-          <w:rFonts w:ascii="Calibri" w:hAnsi="Calibri" w:cs="Calibri"/>
-        </w:rPr>
-      </w:pPr>
-      <w:r>
-        <w:rPr>
-          <w:rFonts w:ascii="Calibri" w:hAnsi="Calibri" w:cs="Calibri"/>
-        </w:rPr>
-        <w:t xml:space="preserve">This Retainer Letter constitutes the entire agreement between the parties with respect to the subject matter hereof and supersedes all prior agreements, understandings, warranties, representations, </w:t>
-      </w:r>
-      <w:r>
-        <w:rPr>
-          <w:rFonts w:ascii="Calibri" w:hAnsi="Calibri" w:cs="Calibri"/>
-        </w:rPr>
-        <w:t>negotiations,</w:t>
-      </w:r>
-      <w:r>
-        <w:rPr>
-          <w:rFonts w:ascii="Calibri" w:hAnsi="Calibri" w:cs="Calibri"/>
-        </w:rPr>
-        <w:t xml:space="preserve"> and discussions, whether oral or written, of the parties except as specifically set forth herein.</w:t>
-      </w:r>
-    </w:p>
-    <w:p>
-      <w:pPr>
+        <w:jc w:val="both"/>
+        <w:rPr>
+          <w:rFonts w:ascii="Calibri" w:hAnsi="Calibri" w:cs="Calibri"/>
+        </w:rPr>
+      </w:pPr>
+      <w:r>
+        <w:rPr>
+          <w:rFonts w:ascii="Calibri" w:hAnsi="Calibri" w:cs="Calibri"/>
+        </w:rPr>
+        <w:lastRenderedPageBreak/>
+        <w:t>This Retainer Letter constitutes the entire agreement between the parties with respect to the subject matter hereof and supersedes all prior agreements, understandings, warranties, representations, negotiations, and discussions, whether oral or written, of the parties except as specifically set forth herein.</w:t>
+      </w:r>
+    </w:p>
+    <w:p>
+      <w:pPr>
+        <w:pStyle w:val="ListParagraph"/>
+        <w:spacing w:line="240" w:lineRule="auto"/>
+        <w:jc w:val="both"/>
+        <w:rPr>
+          <w:rFonts w:ascii="Calibri" w:hAnsi="Calibri" w:cs="Calibri"/>
+        </w:rPr>
+      </w:pPr>
+    </w:p>
+    <w:p>
+      <w:pPr>
+        <w:pStyle w:val="ListParagraph"/>
         <w:numPr>
           <w:ilvl w:val="1"/>
-          <w:numId w:val="5"/>
+          <w:numId w:val="9"/>
         </w:numPr>
-        <w:spacing w:after="0" w:line="240" w:lineRule="auto"/>
-        <w:ind w:left="810"/>
+        <w:spacing w:line="240" w:lineRule="auto"/>
         <w:jc w:val="both"/>
         <w:rPr>
           <w:rFonts w:ascii="Calibri" w:hAnsi="Calibri" w:cs="Calibri"/>
@@ -3162,22 +3124,22 @@
     </w:p>
     <w:p>
       <w:pPr>
-        <w:spacing w:after="0" w:line="240" w:lineRule="auto"/>
-        <w:ind w:left="360"/>
-        <w:jc w:val="both"/>
-        <w:rPr>
-          <w:rFonts w:ascii="Calibri" w:hAnsi="Calibri" w:cs="Calibri"/>
-        </w:rPr>
-      </w:pPr>
-    </w:p>
-    <w:p>
-      <w:pPr>
+        <w:pStyle w:val="ListParagraph"/>
+        <w:spacing w:line="240" w:lineRule="auto"/>
+        <w:jc w:val="both"/>
+        <w:rPr>
+          <w:rFonts w:ascii="Calibri" w:hAnsi="Calibri" w:cs="Calibri"/>
+        </w:rPr>
+      </w:pPr>
+    </w:p>
+    <w:p>
+      <w:pPr>
+        <w:pStyle w:val="ListParagraph"/>
         <w:numPr>
           <w:ilvl w:val="1"/>
-          <w:numId w:val="5"/>
+          <w:numId w:val="9"/>
         </w:numPr>
-        <w:spacing w:after="0" w:line="240" w:lineRule="auto"/>
-        <w:ind w:left="810"/>
+        <w:spacing w:line="240" w:lineRule="auto"/>
         <w:jc w:val="both"/>
         <w:rPr>
           <w:rFonts w:ascii="Calibri" w:hAnsi="Calibri" w:cs="Calibri"/>
@@ -3192,64 +3154,52 @@
     </w:p>
     <w:p>
       <w:pPr>
-        <w:spacing w:after="0" w:line="240" w:lineRule="auto"/>
-        <w:ind w:left="360"/>
-        <w:jc w:val="both"/>
-        <w:rPr>
-          <w:rFonts w:ascii="Calibri" w:hAnsi="Calibri" w:cs="Calibri"/>
-        </w:rPr>
-      </w:pPr>
-    </w:p>
-    <w:p>
-      <w:pPr>
+        <w:pStyle w:val="ListParagraph"/>
+        <w:spacing w:line="240" w:lineRule="auto"/>
+        <w:jc w:val="both"/>
+        <w:rPr>
+          <w:rFonts w:ascii="Calibri" w:hAnsi="Calibri" w:cs="Calibri"/>
+        </w:rPr>
+      </w:pPr>
+    </w:p>
+    <w:p>
+      <w:pPr>
+        <w:pStyle w:val="ListParagraph"/>
         <w:numPr>
           <w:ilvl w:val="1"/>
-          <w:numId w:val="5"/>
+          <w:numId w:val="9"/>
         </w:numPr>
-        <w:spacing w:after="0" w:line="240" w:lineRule="auto"/>
-        <w:ind w:left="810"/>
-        <w:jc w:val="both"/>
-        <w:rPr>
-          <w:rFonts w:ascii="Calibri" w:hAnsi="Calibri" w:cs="Calibri"/>
-        </w:rPr>
-      </w:pPr>
-      <w:r>
-        <w:rPr>
-          <w:rFonts w:ascii="Calibri" w:hAnsi="Calibri" w:cs="Calibri"/>
-        </w:rPr>
-        <w:t>The provisions of this Retainer Letter shall be deemed severable.</w:t>
-      </w:r>
-      <w:r>
-        <w:rPr>
-          <w:rFonts w:ascii="Calibri" w:hAnsi="Calibri" w:cs="Calibri"/>
-        </w:rPr>
-        <w:t xml:space="preserve"> </w:t>
-      </w:r>
-      <w:r>
-        <w:rPr>
-          <w:rFonts w:ascii="Calibri" w:hAnsi="Calibri" w:cs="Calibri"/>
-        </w:rPr>
-        <w:t>If any provision of this Retainer Letter shall be held unenforceable by any court of competent jurisdiction, such provision shall be severed from this Retainer Letter, and the remaining provisions shall remain in full force and effect.</w:t>
-      </w:r>
-    </w:p>
-    <w:p>
-      <w:pPr>
-        <w:spacing w:after="0" w:line="240" w:lineRule="auto"/>
-        <w:ind w:left="360"/>
-        <w:jc w:val="both"/>
-        <w:rPr>
-          <w:rFonts w:ascii="Calibri" w:hAnsi="Calibri" w:cs="Calibri"/>
-        </w:rPr>
-      </w:pPr>
-    </w:p>
-    <w:p>
-      <w:pPr>
+        <w:spacing w:line="240" w:lineRule="auto"/>
+        <w:jc w:val="both"/>
+        <w:rPr>
+          <w:rFonts w:ascii="Calibri" w:hAnsi="Calibri" w:cs="Calibri"/>
+        </w:rPr>
+      </w:pPr>
+      <w:r>
+        <w:rPr>
+          <w:rFonts w:ascii="Calibri" w:hAnsi="Calibri" w:cs="Calibri"/>
+        </w:rPr>
+        <w:t>The provisions of this Retainer Letter shall be deemed severable. If any provision of this Retainer Letter shall be held unenforceable by any court of competent jurisdiction, such provision shall be severed from this Retainer Letter, and the remaining provisions shall remain in full force and effect.</w:t>
+      </w:r>
+    </w:p>
+    <w:p>
+      <w:pPr>
+        <w:pStyle w:val="ListParagraph"/>
+        <w:spacing w:line="240" w:lineRule="auto"/>
+        <w:jc w:val="both"/>
+        <w:rPr>
+          <w:rFonts w:ascii="Calibri" w:hAnsi="Calibri" w:cs="Calibri"/>
+        </w:rPr>
+      </w:pPr>
+    </w:p>
+    <w:p>
+      <w:pPr>
+        <w:pStyle w:val="ListParagraph"/>
         <w:numPr>
           <w:ilvl w:val="1"/>
-          <w:numId w:val="5"/>
+          <w:numId w:val="9"/>
         </w:numPr>
-        <w:spacing w:after="0" w:line="240" w:lineRule="auto"/>
-        <w:ind w:left="810"/>
+        <w:spacing w:line="240" w:lineRule="auto"/>
         <w:jc w:val="both"/>
         <w:rPr>
           <w:rFonts w:ascii="Calibri" w:hAnsi="Calibri" w:cs="Calibri"/>
@@ -3261,6 +3211,15 @@
         </w:rPr>
         <w:t>The Client acknowledges that he has had sufficient time to review this Retainer Letter and has been given an opportunity to obtain independent legal advice and translation prior to the execution and delivery of this Retainer Letter. In the event the Client did not seek independent legal advice prior to signing this Retainer Letter, he did so voluntarily without any undue pressure and agrees that the failure to obtain independent legal advice shall not be used as a defence to the enforcement of obligations created by this Retainer Letter. Furthermore, the Client acknowledges that he has received a copy of this Retainer Letter and agrees to be bound by its terms.</w:t>
       </w:r>
+    </w:p>
+    <w:p>
+      <w:pPr>
+        <w:spacing w:line="240" w:lineRule="auto"/>
+        <w:jc w:val="both"/>
+        <w:rPr>
+          <w:rFonts w:ascii="Calibri" w:hAnsi="Calibri" w:cs="Calibri"/>
+        </w:rPr>
+      </w:pPr>
     </w:p>
     <w:p>
       <w:pPr>
@@ -3350,7 +3309,7 @@
           <w:bCs/>
           <w:u w:val="single"/>
         </w:rPr>
-        <w:t>, [YEAR]</w:t>
+        <w:t xml:space="preserve"> [YEAR]</w:t>
       </w:r>
     </w:p>
     <w:p>
@@ -3426,6 +3385,19 @@
           <w:b/>
         </w:rPr>
         <w:t>Lawyer's signature</w:t>
+      </w:r>
+    </w:p>
+    <w:p>
+      <w:pPr>
+        <w:rPr>
+          <w:rFonts w:ascii="Calibri" w:hAnsi="Calibri" w:cs="Calibri"/>
+        </w:rPr>
+      </w:pPr>
+      <w:r>
+        <w:rPr>
+          <w:rFonts w:ascii="Calibri" w:hAnsi="Calibri" w:cs="Calibri"/>
+        </w:rPr>
+        <w:br w:type="page"/>
       </w:r>
     </w:p>
     <w:p>
@@ -3740,10 +3712,18 @@
               <w:lang w:val="en-US"/>
             </w:rPr>
             <w:drawing>
-              <wp:inline distT="0" distB="0" distL="0" distR="0" wp14:anchorId="54EB7270" wp14:editId="67920C3A">
-                <wp:extent cx="1778000" cy="1007745"/>
-                <wp:effectExtent l="0" t="0" r="0" b="1905"/>
-                <wp:docPr id="3" name="Picture 3"/>
+              <wp:anchor distT="0" distB="0" distL="114300" distR="114300" simplePos="0" relativeHeight="251657216" behindDoc="0" locked="0" layoutInCell="1" allowOverlap="1" wp14:anchorId="260473CD" wp14:editId="7E27A037">
+                <wp:simplePos x="0" y="0"/>
+                <wp:positionH relativeFrom="column">
+                  <wp:posOffset>558800</wp:posOffset>
+                </wp:positionH>
+                <wp:positionV relativeFrom="paragraph">
+                  <wp:posOffset>166039</wp:posOffset>
+                </wp:positionV>
+                <wp:extent cx="923661" cy="909544"/>
+                <wp:effectExtent l="0" t="0" r="0" b="5080"/>
+                <wp:wrapNone/>
+                <wp:docPr id="1993476711" name="Picture 1"/>
                 <wp:cNvGraphicFramePr>
                   <a:graphicFrameLocks xmlns:a="http://schemas.openxmlformats.org/drawingml/2006/main" noChangeAspect="1"/>
                 </wp:cNvGraphicFramePr>
@@ -3751,41 +3731,40 @@
                   <a:graphicData uri="http://schemas.openxmlformats.org/drawingml/2006/picture">
                     <pic:pic xmlns:pic="http://schemas.openxmlformats.org/drawingml/2006/picture">
                       <pic:nvPicPr>
-                        <pic:cNvPr id="0" name="Picture 1"/>
-                        <pic:cNvPicPr>
-                          <a:picLocks noChangeAspect="1" noChangeArrowheads="1"/>
-                        </pic:cNvPicPr>
+                        <pic:cNvPr id="1993476711" name=""/>
+                        <pic:cNvPicPr/>
                       </pic:nvPicPr>
                       <pic:blipFill>
-                        <a:blip r:embed="rId1" cstate="print">
+                        <a:blip r:embed="rId1">
                           <a:extLst>
                             <a:ext uri="{28A0092B-C50C-407E-A947-70E740481C1C}">
                               <a14:useLocalDpi xmlns:a14="http://schemas.microsoft.com/office/drawing/2010/main" val="0"/>
                             </a:ext>
                           </a:extLst>
                         </a:blip>
-                        <a:srcRect/>
                         <a:stretch>
                           <a:fillRect/>
                         </a:stretch>
                       </pic:blipFill>
-                      <pic:spPr bwMode="auto">
+                      <pic:spPr>
                         <a:xfrm>
                           <a:off x="0" y="0"/>
-                          <a:ext cx="1778000" cy="1007745"/>
+                          <a:ext cx="923661" cy="909544"/>
                         </a:xfrm>
                         <a:prstGeom prst="rect">
                           <a:avLst/>
                         </a:prstGeom>
-                        <a:noFill/>
-                        <a:ln>
-                          <a:noFill/>
-                        </a:ln>
                       </pic:spPr>
                     </pic:pic>
                   </a:graphicData>
                 </a:graphic>
-              </wp:inline>
+                <wp14:sizeRelH relativeFrom="margin">
+                  <wp14:pctWidth>0</wp14:pctWidth>
+                </wp14:sizeRelH>
+                <wp14:sizeRelV relativeFrom="margin">
+                  <wp14:pctHeight>0</wp14:pctHeight>
+                </wp14:sizeRelV>
+              </wp:anchor>
             </w:drawing>
           </w:r>
         </w:p>
@@ -6086,7 +6065,6 @@
   <w:style w:type="character" w:default="1" w:styleId="DefaultParagraphFont">
     <w:name w:val="Default Paragraph Font"/>
     <w:uiPriority w:val="1"/>
-    <w:semiHidden/>
     <w:unhideWhenUsed/>
   </w:style>
   <w:style w:type="table" w:default="1" w:styleId="TableNormal">
